--- a/HW/编程小作业3/hw3-20200718-1213-王景-谢奎-卞俊.docx
+++ b/HW/编程小作业3/hw3-20200718-1213-王景-谢奎-卞俊.docx
@@ -45,7 +45,7 @@
       <w:pPr>
         <w:pStyle w:val="a3"/>
         <w:rPr>
-          <w:rFonts w:ascii="宋体" w:eastAsia="宋体" w:hAnsi="宋体" w:hint="eastAsia"/>
+          <w:rFonts w:ascii="宋体" w:eastAsia="宋体" w:hAnsi="宋体"/>
           <w:kern w:val="2"/>
         </w:rPr>
       </w:pPr>
@@ -95,7 +95,7 @@
     <w:p>
       <w:pPr>
         <w:rPr>
-          <w:rFonts w:ascii="宋体" w:eastAsia="宋体" w:hAnsi="宋体" w:hint="eastAsia"/>
+          <w:rFonts w:ascii="宋体" w:eastAsia="宋体" w:hAnsi="宋体"/>
           <w:kern w:val="2"/>
         </w:rPr>
       </w:pPr>
@@ -239,7 +239,7 @@
       <w:pPr>
         <w:jc w:val="center"/>
         <w:rPr>
-          <w:rFonts w:ascii="宋体" w:eastAsia="宋体" w:hAnsi="宋体" w:hint="eastAsia"/>
+          <w:rFonts w:ascii="宋体" w:eastAsia="宋体" w:hAnsi="宋体"/>
           <w:kern w:val="2"/>
         </w:rPr>
       </w:pPr>
@@ -815,7 +815,7 @@
     <w:p>
       <w:pPr>
         <w:rPr>
-          <w:rFonts w:ascii="宋体" w:eastAsia="宋体" w:hAnsi="宋体" w:hint="eastAsia"/>
+          <w:rFonts w:ascii="宋体" w:eastAsia="宋体" w:hAnsi="宋体"/>
           <w:kern w:val="2"/>
         </w:rPr>
       </w:pPr>
@@ -832,7 +832,7 @@
       <w:pPr>
         <w:jc w:val="center"/>
         <w:rPr>
-          <w:rFonts w:ascii="宋体" w:eastAsia="宋体" w:hAnsi="宋体" w:hint="eastAsia"/>
+          <w:rFonts w:ascii="宋体" w:eastAsia="宋体" w:hAnsi="宋体"/>
           <w:kern w:val="2"/>
         </w:rPr>
       </w:pPr>
@@ -1163,7 +1163,7 @@
     <w:p>
       <w:pPr>
         <w:rPr>
-          <w:rFonts w:ascii="宋体" w:eastAsia="宋体" w:hAnsi="宋体" w:hint="eastAsia"/>
+          <w:rFonts w:ascii="宋体" w:eastAsia="宋体" w:hAnsi="宋体"/>
           <w:kern w:val="2"/>
         </w:rPr>
       </w:pPr>
@@ -1566,7 +1566,8 @@
     <w:p>
       <w:pPr>
         <w:rPr>
-          <w:rFonts w:ascii="宋体" w:eastAsia="宋体" w:hAnsi="宋体" w:hint="eastAsia"/>
+          <w:rFonts w:ascii="宋体" w:eastAsia="宋体" w:hAnsi="宋体"/>
+          <w:kern w:val="2"/>
         </w:rPr>
       </w:pPr>
       <w:r>
@@ -1575,6 +1576,2262 @@
           <w:kern w:val="2"/>
         </w:rPr>
         <w:t>因此，采用cubic二维插值法计算结果更好。</w:t>
+      </w:r>
+    </w:p>
+    <w:p>
+      <w:pPr>
+        <w:rPr>
+          <w:rFonts w:ascii="宋体" w:eastAsia="宋体" w:hAnsi="宋体"/>
+          <w:kern w:val="2"/>
+        </w:rPr>
+      </w:pPr>
+      <w:r>
+        <w:rPr>
+          <w:rFonts w:ascii="宋体" w:eastAsia="宋体" w:hAnsi="宋体"/>
+          <w:kern w:val="2"/>
+        </w:rPr>
+        <w:br w:type="page"/>
+      </w:r>
+    </w:p>
+    <w:p>
+      <w:pPr>
+        <w:rPr>
+          <w:rFonts w:ascii="宋体" w:eastAsia="宋体" w:hAnsi="宋体"/>
+        </w:rPr>
+      </w:pPr>
+      <w:r>
+        <w:rPr>
+          <w:rFonts w:ascii="宋体" w:eastAsia="宋体" w:hAnsi="宋体" w:hint="eastAsia"/>
+        </w:rPr>
+        <w:lastRenderedPageBreak/>
+        <w:t>%</w:t>
+      </w:r>
+      <w:r>
+        <w:rPr>
+          <w:rFonts w:ascii="宋体" w:eastAsia="宋体" w:hAnsi="宋体"/>
+        </w:rPr>
+        <w:t xml:space="preserve">% </w:t>
+      </w:r>
+      <w:r>
+        <w:rPr>
+          <w:rFonts w:ascii="宋体" w:eastAsia="宋体" w:hAnsi="宋体" w:hint="eastAsia"/>
+        </w:rPr>
+        <w:t>第一题MATLAB</w:t>
+      </w:r>
+      <w:r>
+        <w:rPr>
+          <w:rFonts w:ascii="宋体" w:eastAsia="宋体" w:hAnsi="宋体"/>
+        </w:rPr>
+        <w:t xml:space="preserve"> </w:t>
+      </w:r>
+      <w:r>
+        <w:rPr>
+          <w:rFonts w:ascii="宋体" w:eastAsia="宋体" w:hAnsi="宋体" w:hint="eastAsia"/>
+        </w:rPr>
+        <w:t>代码</w:t>
+      </w:r>
+    </w:p>
+    <w:p>
+      <w:pPr>
+        <w:rPr>
+          <w:rFonts w:ascii="宋体" w:eastAsia="宋体" w:hAnsi="宋体"/>
+        </w:rPr>
+      </w:pPr>
+      <w:proofErr w:type="spellStart"/>
+      <w:r>
+        <w:rPr>
+          <w:rFonts w:ascii="宋体" w:eastAsia="宋体" w:hAnsi="宋体"/>
+        </w:rPr>
+        <w:t>clc,clear,clf,close</w:t>
+      </w:r>
+      <w:proofErr w:type="spellEnd"/>
+      <w:r>
+        <w:rPr>
+          <w:rFonts w:ascii="宋体" w:eastAsia="宋体" w:hAnsi="宋体"/>
+        </w:rPr>
+        <w:t xml:space="preserve"> all;</w:t>
+      </w:r>
+    </w:p>
+    <w:p>
+      <w:pPr>
+        <w:rPr>
+          <w:rFonts w:ascii="宋体" w:eastAsia="宋体" w:hAnsi="宋体"/>
+        </w:rPr>
+      </w:pPr>
+    </w:p>
+    <w:p>
+      <w:pPr>
+        <w:rPr>
+          <w:rFonts w:ascii="宋体" w:eastAsia="宋体" w:hAnsi="宋体"/>
+        </w:rPr>
+      </w:pPr>
+      <w:r>
+        <w:rPr>
+          <w:rFonts w:ascii="宋体" w:eastAsia="宋体" w:hAnsi="宋体"/>
+        </w:rPr>
+        <w:t>[</w:t>
+      </w:r>
+      <w:proofErr w:type="spellStart"/>
+      <w:r>
+        <w:rPr>
+          <w:rFonts w:ascii="宋体" w:eastAsia="宋体" w:hAnsi="宋体"/>
+        </w:rPr>
+        <w:t>x,y</w:t>
+      </w:r>
+      <w:proofErr w:type="spellEnd"/>
+      <w:r>
+        <w:rPr>
+          <w:rFonts w:ascii="宋体" w:eastAsia="宋体" w:hAnsi="宋体"/>
+        </w:rPr>
+        <w:t xml:space="preserve">] = </w:t>
+      </w:r>
+      <w:proofErr w:type="spellStart"/>
+      <w:r>
+        <w:rPr>
+          <w:rFonts w:ascii="宋体" w:eastAsia="宋体" w:hAnsi="宋体"/>
+        </w:rPr>
+        <w:t>meshgrid</w:t>
+      </w:r>
+      <w:proofErr w:type="spellEnd"/>
+      <w:r>
+        <w:rPr>
+          <w:rFonts w:ascii="宋体" w:eastAsia="宋体" w:hAnsi="宋体"/>
+        </w:rPr>
+        <w:t>(-10:0.1:10);</w:t>
+      </w:r>
+    </w:p>
+    <w:p>
+      <w:pPr>
+        <w:rPr>
+          <w:rFonts w:ascii="宋体" w:eastAsia="宋体" w:hAnsi="宋体"/>
+        </w:rPr>
+      </w:pPr>
+      <w:proofErr w:type="spellStart"/>
+      <w:r>
+        <w:rPr>
+          <w:rFonts w:ascii="宋体" w:eastAsia="宋体" w:hAnsi="宋体"/>
+        </w:rPr>
+        <w:t>xyz_limit</w:t>
+      </w:r>
+      <w:proofErr w:type="spellEnd"/>
+      <w:r>
+        <w:rPr>
+          <w:rFonts w:ascii="宋体" w:eastAsia="宋体" w:hAnsi="宋体"/>
+        </w:rPr>
+        <w:t xml:space="preserve"> = [-10 10 -10 10 -100 100];</w:t>
+      </w:r>
+    </w:p>
+    <w:p>
+      <w:pPr>
+        <w:rPr>
+          <w:rFonts w:ascii="宋体" w:eastAsia="宋体" w:hAnsi="宋体"/>
+        </w:rPr>
+      </w:pPr>
+      <w:r>
+        <w:rPr>
+          <w:rFonts w:ascii="宋体" w:eastAsia="宋体" w:hAnsi="宋体"/>
+        </w:rPr>
+        <w:t>z1 = x.^2-2*y.^2;</w:t>
+      </w:r>
+    </w:p>
+    <w:p>
+      <w:pPr>
+        <w:rPr>
+          <w:rFonts w:ascii="宋体" w:eastAsia="宋体" w:hAnsi="宋体"/>
+        </w:rPr>
+      </w:pPr>
+      <w:r>
+        <w:rPr>
+          <w:rFonts w:ascii="宋体" w:eastAsia="宋体" w:hAnsi="宋体"/>
+        </w:rPr>
+        <w:t>% for slice by z</w:t>
+      </w:r>
+    </w:p>
+    <w:p>
+      <w:pPr>
+        <w:rPr>
+          <w:rFonts w:ascii="宋体" w:eastAsia="宋体" w:hAnsi="宋体"/>
+        </w:rPr>
+      </w:pPr>
+      <w:r>
+        <w:rPr>
+          <w:rFonts w:ascii="宋体" w:eastAsia="宋体" w:hAnsi="宋体"/>
+        </w:rPr>
+        <w:t xml:space="preserve">for </w:t>
+      </w:r>
+      <w:proofErr w:type="spellStart"/>
+      <w:r>
+        <w:rPr>
+          <w:rFonts w:ascii="宋体" w:eastAsia="宋体" w:hAnsi="宋体"/>
+        </w:rPr>
+        <w:t>i</w:t>
+      </w:r>
+      <w:proofErr w:type="spellEnd"/>
+      <w:r>
+        <w:rPr>
+          <w:rFonts w:ascii="宋体" w:eastAsia="宋体" w:hAnsi="宋体"/>
+        </w:rPr>
+        <w:t xml:space="preserve"> = -100:10:100</w:t>
+      </w:r>
+    </w:p>
+    <w:p>
+      <w:pPr>
+        <w:rPr>
+          <w:rFonts w:ascii="宋体" w:eastAsia="宋体" w:hAnsi="宋体"/>
+        </w:rPr>
+      </w:pPr>
+      <w:r>
+        <w:rPr>
+          <w:rFonts w:ascii="宋体" w:eastAsia="宋体" w:hAnsi="宋体"/>
+        </w:rPr>
+        <w:t xml:space="preserve">    a = </w:t>
+      </w:r>
+      <w:proofErr w:type="spellStart"/>
+      <w:r>
+        <w:rPr>
+          <w:rFonts w:ascii="宋体" w:eastAsia="宋体" w:hAnsi="宋体"/>
+        </w:rPr>
+        <w:t>i</w:t>
+      </w:r>
+      <w:proofErr w:type="spellEnd"/>
+      <w:r>
+        <w:rPr>
+          <w:rFonts w:ascii="宋体" w:eastAsia="宋体" w:hAnsi="宋体"/>
+        </w:rPr>
+        <w:t>;</w:t>
+      </w:r>
+    </w:p>
+    <w:p>
+      <w:pPr>
+        <w:rPr>
+          <w:rFonts w:ascii="宋体" w:eastAsia="宋体" w:hAnsi="宋体"/>
+        </w:rPr>
+      </w:pPr>
+      <w:r>
+        <w:rPr>
+          <w:rFonts w:ascii="宋体" w:eastAsia="宋体" w:hAnsi="宋体"/>
+        </w:rPr>
+        <w:t xml:space="preserve">    z2 = a*ones(size(x));</w:t>
+      </w:r>
+    </w:p>
+    <w:p>
+      <w:pPr>
+        <w:rPr>
+          <w:rFonts w:ascii="宋体" w:eastAsia="宋体" w:hAnsi="宋体"/>
+        </w:rPr>
+      </w:pPr>
+      <w:r>
+        <w:rPr>
+          <w:rFonts w:ascii="宋体" w:eastAsia="宋体" w:hAnsi="宋体"/>
+        </w:rPr>
+        <w:t xml:space="preserve">    r0 = abs(z1-z2)&lt;=1;</w:t>
+      </w:r>
+    </w:p>
+    <w:p>
+      <w:pPr>
+        <w:rPr>
+          <w:rFonts w:ascii="宋体" w:eastAsia="宋体" w:hAnsi="宋体"/>
+        </w:rPr>
+      </w:pPr>
+      <w:r>
+        <w:rPr>
+          <w:rFonts w:ascii="宋体" w:eastAsia="宋体" w:hAnsi="宋体"/>
+        </w:rPr>
+        <w:t xml:space="preserve">    </w:t>
+      </w:r>
+      <w:proofErr w:type="spellStart"/>
+      <w:r>
+        <w:rPr>
+          <w:rFonts w:ascii="宋体" w:eastAsia="宋体" w:hAnsi="宋体"/>
+        </w:rPr>
+        <w:t>zz</w:t>
+      </w:r>
+      <w:proofErr w:type="spellEnd"/>
+      <w:r>
+        <w:rPr>
+          <w:rFonts w:ascii="宋体" w:eastAsia="宋体" w:hAnsi="宋体"/>
+        </w:rPr>
+        <w:t xml:space="preserve"> = r0.*z2;</w:t>
+      </w:r>
+    </w:p>
+    <w:p>
+      <w:pPr>
+        <w:rPr>
+          <w:rFonts w:ascii="宋体" w:eastAsia="宋体" w:hAnsi="宋体"/>
+        </w:rPr>
+      </w:pPr>
+      <w:r>
+        <w:rPr>
+          <w:rFonts w:ascii="宋体" w:eastAsia="宋体" w:hAnsi="宋体"/>
+        </w:rPr>
+        <w:t xml:space="preserve">    xx = r0.*x;</w:t>
+      </w:r>
+    </w:p>
+    <w:p>
+      <w:pPr>
+        <w:rPr>
+          <w:rFonts w:ascii="宋体" w:eastAsia="宋体" w:hAnsi="宋体"/>
+        </w:rPr>
+      </w:pPr>
+      <w:r>
+        <w:rPr>
+          <w:rFonts w:ascii="宋体" w:eastAsia="宋体" w:hAnsi="宋体"/>
+        </w:rPr>
+        <w:t xml:space="preserve">    </w:t>
+      </w:r>
+      <w:proofErr w:type="spellStart"/>
+      <w:r>
+        <w:rPr>
+          <w:rFonts w:ascii="宋体" w:eastAsia="宋体" w:hAnsi="宋体"/>
+        </w:rPr>
+        <w:t>yy</w:t>
+      </w:r>
+      <w:proofErr w:type="spellEnd"/>
+      <w:r>
+        <w:rPr>
+          <w:rFonts w:ascii="宋体" w:eastAsia="宋体" w:hAnsi="宋体"/>
+        </w:rPr>
+        <w:t xml:space="preserve"> = r0.*y;</w:t>
+      </w:r>
+    </w:p>
+    <w:p>
+      <w:pPr>
+        <w:rPr>
+          <w:rFonts w:ascii="宋体" w:eastAsia="宋体" w:hAnsi="宋体"/>
+        </w:rPr>
+      </w:pPr>
+      <w:r>
+        <w:rPr>
+          <w:rFonts w:ascii="宋体" w:eastAsia="宋体" w:hAnsi="宋体"/>
+        </w:rPr>
+        <w:t xml:space="preserve">    if a &gt; 0</w:t>
+      </w:r>
+    </w:p>
+    <w:p>
+      <w:pPr>
+        <w:rPr>
+          <w:rFonts w:ascii="宋体" w:eastAsia="宋体" w:hAnsi="宋体"/>
+        </w:rPr>
+      </w:pPr>
+      <w:r>
+        <w:rPr>
+          <w:rFonts w:ascii="宋体" w:eastAsia="宋体" w:hAnsi="宋体"/>
+        </w:rPr>
+        <w:t xml:space="preserve">        figure(1)</w:t>
+      </w:r>
+    </w:p>
+    <w:p>
+      <w:pPr>
+        <w:rPr>
+          <w:rFonts w:ascii="宋体" w:eastAsia="宋体" w:hAnsi="宋体"/>
+        </w:rPr>
+      </w:pPr>
+      <w:r>
+        <w:rPr>
+          <w:rFonts w:ascii="宋体" w:eastAsia="宋体" w:hAnsi="宋体"/>
+        </w:rPr>
+        <w:t xml:space="preserve">    elseif a &lt; 0</w:t>
+      </w:r>
+    </w:p>
+    <w:p>
+      <w:pPr>
+        <w:rPr>
+          <w:rFonts w:ascii="宋体" w:eastAsia="宋体" w:hAnsi="宋体"/>
+        </w:rPr>
+      </w:pPr>
+      <w:r>
+        <w:rPr>
+          <w:rFonts w:ascii="宋体" w:eastAsia="宋体" w:hAnsi="宋体"/>
+        </w:rPr>
+        <w:t xml:space="preserve">        figure(2)</w:t>
+      </w:r>
+    </w:p>
+    <w:p>
+      <w:pPr>
+        <w:rPr>
+          <w:rFonts w:ascii="宋体" w:eastAsia="宋体" w:hAnsi="宋体"/>
+        </w:rPr>
+      </w:pPr>
+      <w:r>
+        <w:rPr>
+          <w:rFonts w:ascii="宋体" w:eastAsia="宋体" w:hAnsi="宋体"/>
+        </w:rPr>
+        <w:t xml:space="preserve">    elseif a == 0</w:t>
+      </w:r>
+    </w:p>
+    <w:p>
+      <w:pPr>
+        <w:rPr>
+          <w:rFonts w:ascii="宋体" w:eastAsia="宋体" w:hAnsi="宋体"/>
+        </w:rPr>
+      </w:pPr>
+      <w:r>
+        <w:rPr>
+          <w:rFonts w:ascii="宋体" w:eastAsia="宋体" w:hAnsi="宋体"/>
+        </w:rPr>
+        <w:t xml:space="preserve">        figure(3)</w:t>
+      </w:r>
+    </w:p>
+    <w:p>
+      <w:pPr>
+        <w:rPr>
+          <w:rFonts w:ascii="宋体" w:eastAsia="宋体" w:hAnsi="宋体"/>
+        </w:rPr>
+      </w:pPr>
+      <w:r>
+        <w:rPr>
+          <w:rFonts w:ascii="宋体" w:eastAsia="宋体" w:hAnsi="宋体"/>
+        </w:rPr>
+        <w:t xml:space="preserve">    end</w:t>
+      </w:r>
+    </w:p>
+    <w:p>
+      <w:pPr>
+        <w:rPr>
+          <w:rFonts w:ascii="宋体" w:eastAsia="宋体" w:hAnsi="宋体"/>
+        </w:rPr>
+      </w:pPr>
+      <w:r>
+        <w:rPr>
+          <w:rFonts w:ascii="宋体" w:eastAsia="宋体" w:hAnsi="宋体"/>
+        </w:rPr>
+        <w:t xml:space="preserve">    subplot(1,2,1);</w:t>
+      </w:r>
+    </w:p>
+    <w:p>
+      <w:pPr>
+        <w:rPr>
+          <w:rFonts w:ascii="宋体" w:eastAsia="宋体" w:hAnsi="宋体"/>
+        </w:rPr>
+      </w:pPr>
+      <w:r>
+        <w:rPr>
+          <w:rFonts w:ascii="宋体" w:eastAsia="宋体" w:hAnsi="宋体"/>
+        </w:rPr>
+        <w:t xml:space="preserve">    mesh(x,y,z1);</w:t>
+      </w:r>
+    </w:p>
+    <w:p>
+      <w:pPr>
+        <w:rPr>
+          <w:rFonts w:ascii="宋体" w:eastAsia="宋体" w:hAnsi="宋体"/>
+        </w:rPr>
+      </w:pPr>
+      <w:r>
+        <w:rPr>
+          <w:rFonts w:ascii="宋体" w:eastAsia="宋体" w:hAnsi="宋体"/>
+        </w:rPr>
+        <w:t xml:space="preserve">    </w:t>
+      </w:r>
+      <w:proofErr w:type="spellStart"/>
+      <w:r>
+        <w:rPr>
+          <w:rFonts w:ascii="宋体" w:eastAsia="宋体" w:hAnsi="宋体"/>
+        </w:rPr>
+        <w:t>grid,hold</w:t>
+      </w:r>
+      <w:proofErr w:type="spellEnd"/>
+      <w:r>
+        <w:rPr>
+          <w:rFonts w:ascii="宋体" w:eastAsia="宋体" w:hAnsi="宋体"/>
+        </w:rPr>
+        <w:t xml:space="preserve"> on;</w:t>
+      </w:r>
+    </w:p>
+    <w:p>
+      <w:pPr>
+        <w:rPr>
+          <w:rFonts w:ascii="宋体" w:eastAsia="宋体" w:hAnsi="宋体"/>
+        </w:rPr>
+      </w:pPr>
+      <w:r>
+        <w:rPr>
+          <w:rFonts w:ascii="宋体" w:eastAsia="宋体" w:hAnsi="宋体"/>
+        </w:rPr>
+        <w:t xml:space="preserve">    mesh(x,y,z2);</w:t>
+      </w:r>
+    </w:p>
+    <w:p>
+      <w:pPr>
+        <w:rPr>
+          <w:rFonts w:ascii="宋体" w:eastAsia="宋体" w:hAnsi="宋体"/>
+        </w:rPr>
+      </w:pPr>
+      <w:r>
+        <w:rPr>
+          <w:rFonts w:ascii="宋体" w:eastAsia="宋体" w:hAnsi="宋体"/>
+        </w:rPr>
+        <w:t xml:space="preserve">    hidden off;</w:t>
+      </w:r>
+    </w:p>
+    <w:p>
+      <w:pPr>
+        <w:rPr>
+          <w:rFonts w:ascii="宋体" w:eastAsia="宋体" w:hAnsi="宋体"/>
+        </w:rPr>
+      </w:pPr>
+      <w:r>
+        <w:rPr>
+          <w:rFonts w:ascii="宋体" w:eastAsia="宋体" w:hAnsi="宋体"/>
+        </w:rPr>
+        <w:t xml:space="preserve">    h2=plot3(xx(r0~=0),</w:t>
+      </w:r>
+      <w:proofErr w:type="spellStart"/>
+      <w:r>
+        <w:rPr>
+          <w:rFonts w:ascii="宋体" w:eastAsia="宋体" w:hAnsi="宋体"/>
+        </w:rPr>
+        <w:t>yy</w:t>
+      </w:r>
+      <w:proofErr w:type="spellEnd"/>
+      <w:r>
+        <w:rPr>
+          <w:rFonts w:ascii="宋体" w:eastAsia="宋体" w:hAnsi="宋体"/>
+        </w:rPr>
+        <w:t>(r0~=0),</w:t>
+      </w:r>
+      <w:proofErr w:type="spellStart"/>
+      <w:r>
+        <w:rPr>
+          <w:rFonts w:ascii="宋体" w:eastAsia="宋体" w:hAnsi="宋体"/>
+        </w:rPr>
+        <w:t>zz</w:t>
+      </w:r>
+      <w:proofErr w:type="spellEnd"/>
+      <w:r>
+        <w:rPr>
+          <w:rFonts w:ascii="宋体" w:eastAsia="宋体" w:hAnsi="宋体"/>
+        </w:rPr>
+        <w:t>(r0~=0),'.');</w:t>
+      </w:r>
+    </w:p>
+    <w:p>
+      <w:pPr>
+        <w:rPr>
+          <w:rFonts w:ascii="宋体" w:eastAsia="宋体" w:hAnsi="宋体"/>
+        </w:rPr>
+      </w:pPr>
+      <w:r>
+        <w:rPr>
+          <w:rFonts w:ascii="宋体" w:eastAsia="宋体" w:hAnsi="宋体"/>
+        </w:rPr>
+        <w:t xml:space="preserve">    </w:t>
+      </w:r>
+      <w:proofErr w:type="spellStart"/>
+      <w:r>
+        <w:rPr>
+          <w:rFonts w:ascii="宋体" w:eastAsia="宋体" w:hAnsi="宋体"/>
+        </w:rPr>
+        <w:t>xlabel</w:t>
+      </w:r>
+      <w:proofErr w:type="spellEnd"/>
+      <w:r>
+        <w:rPr>
+          <w:rFonts w:ascii="宋体" w:eastAsia="宋体" w:hAnsi="宋体"/>
+        </w:rPr>
+        <w:t>('X'),</w:t>
+      </w:r>
+      <w:proofErr w:type="spellStart"/>
+      <w:r>
+        <w:rPr>
+          <w:rFonts w:ascii="宋体" w:eastAsia="宋体" w:hAnsi="宋体"/>
+        </w:rPr>
+        <w:t>ylabel</w:t>
+      </w:r>
+      <w:proofErr w:type="spellEnd"/>
+      <w:r>
+        <w:rPr>
+          <w:rFonts w:ascii="宋体" w:eastAsia="宋体" w:hAnsi="宋体"/>
+        </w:rPr>
+        <w:t>('Y'),</w:t>
+      </w:r>
+      <w:proofErr w:type="spellStart"/>
+      <w:r>
+        <w:rPr>
+          <w:rFonts w:ascii="宋体" w:eastAsia="宋体" w:hAnsi="宋体"/>
+        </w:rPr>
+        <w:t>zlabel</w:t>
+      </w:r>
+      <w:proofErr w:type="spellEnd"/>
+      <w:r>
+        <w:rPr>
+          <w:rFonts w:ascii="宋体" w:eastAsia="宋体" w:hAnsi="宋体"/>
+        </w:rPr>
+        <w:t>('Z');</w:t>
+      </w:r>
+    </w:p>
+    <w:p>
+      <w:pPr>
+        <w:rPr>
+          <w:rFonts w:ascii="宋体" w:eastAsia="宋体" w:hAnsi="宋体" w:hint="eastAsia"/>
+        </w:rPr>
+      </w:pPr>
+      <w:r>
+        <w:rPr>
+          <w:rFonts w:ascii="宋体" w:eastAsia="宋体" w:hAnsi="宋体" w:hint="eastAsia"/>
+        </w:rPr>
+        <w:t xml:space="preserve">    title('马鞍面的横向平行截面');</w:t>
+      </w:r>
+    </w:p>
+    <w:p>
+      <w:pPr>
+        <w:rPr>
+          <w:rFonts w:ascii="宋体" w:eastAsia="宋体" w:hAnsi="宋体"/>
+        </w:rPr>
+      </w:pPr>
+      <w:r>
+        <w:rPr>
+          <w:rFonts w:ascii="宋体" w:eastAsia="宋体" w:hAnsi="宋体"/>
+        </w:rPr>
+        <w:t xml:space="preserve">    axis(</w:t>
+      </w:r>
+      <w:proofErr w:type="spellStart"/>
+      <w:r>
+        <w:rPr>
+          <w:rFonts w:ascii="宋体" w:eastAsia="宋体" w:hAnsi="宋体"/>
+        </w:rPr>
+        <w:t>xyz_limit</w:t>
+      </w:r>
+      <w:proofErr w:type="spellEnd"/>
+      <w:r>
+        <w:rPr>
+          <w:rFonts w:ascii="宋体" w:eastAsia="宋体" w:hAnsi="宋体"/>
+        </w:rPr>
+        <w:t>);</w:t>
+      </w:r>
+    </w:p>
+    <w:p>
+      <w:pPr>
+        <w:rPr>
+          <w:rFonts w:ascii="宋体" w:eastAsia="宋体" w:hAnsi="宋体"/>
+        </w:rPr>
+      </w:pPr>
+      <w:r>
+        <w:rPr>
+          <w:rFonts w:ascii="宋体" w:eastAsia="宋体" w:hAnsi="宋体"/>
+        </w:rPr>
+        <w:t xml:space="preserve">    grid on;</w:t>
+      </w:r>
+    </w:p>
+    <w:p>
+      <w:pPr>
+        <w:rPr>
+          <w:rFonts w:ascii="宋体" w:eastAsia="宋体" w:hAnsi="宋体"/>
+        </w:rPr>
+      </w:pPr>
+      <w:r>
+        <w:rPr>
+          <w:rFonts w:ascii="宋体" w:eastAsia="宋体" w:hAnsi="宋体"/>
+        </w:rPr>
+        <w:t xml:space="preserve">    subplot(1,2,2);</w:t>
+      </w:r>
+    </w:p>
+    <w:p>
+      <w:pPr>
+        <w:rPr>
+          <w:rFonts w:ascii="宋体" w:eastAsia="宋体" w:hAnsi="宋体"/>
+        </w:rPr>
+      </w:pPr>
+      <w:r>
+        <w:rPr>
+          <w:rFonts w:ascii="宋体" w:eastAsia="宋体" w:hAnsi="宋体"/>
+        </w:rPr>
+        <w:t xml:space="preserve">    h4=plot3(xx(r0~=0),</w:t>
+      </w:r>
+      <w:proofErr w:type="spellStart"/>
+      <w:r>
+        <w:rPr>
+          <w:rFonts w:ascii="宋体" w:eastAsia="宋体" w:hAnsi="宋体"/>
+        </w:rPr>
+        <w:t>yy</w:t>
+      </w:r>
+      <w:proofErr w:type="spellEnd"/>
+      <w:r>
+        <w:rPr>
+          <w:rFonts w:ascii="宋体" w:eastAsia="宋体" w:hAnsi="宋体"/>
+        </w:rPr>
+        <w:t>(r0~=0),</w:t>
+      </w:r>
+      <w:proofErr w:type="spellStart"/>
+      <w:r>
+        <w:rPr>
+          <w:rFonts w:ascii="宋体" w:eastAsia="宋体" w:hAnsi="宋体"/>
+        </w:rPr>
+        <w:t>zz</w:t>
+      </w:r>
+      <w:proofErr w:type="spellEnd"/>
+      <w:r>
+        <w:rPr>
+          <w:rFonts w:ascii="宋体" w:eastAsia="宋体" w:hAnsi="宋体"/>
+        </w:rPr>
+        <w:t>(r0~=0),'o');</w:t>
+      </w:r>
+    </w:p>
+    <w:p>
+      <w:pPr>
+        <w:rPr>
+          <w:rFonts w:ascii="宋体" w:eastAsia="宋体" w:hAnsi="宋体"/>
+        </w:rPr>
+      </w:pPr>
+      <w:r>
+        <w:rPr>
+          <w:rFonts w:ascii="宋体" w:eastAsia="宋体" w:hAnsi="宋体"/>
+        </w:rPr>
+        <w:t xml:space="preserve">    </w:t>
+      </w:r>
+      <w:proofErr w:type="spellStart"/>
+      <w:r>
+        <w:rPr>
+          <w:rFonts w:ascii="宋体" w:eastAsia="宋体" w:hAnsi="宋体"/>
+        </w:rPr>
+        <w:t>xlabel</w:t>
+      </w:r>
+      <w:proofErr w:type="spellEnd"/>
+      <w:r>
+        <w:rPr>
+          <w:rFonts w:ascii="宋体" w:eastAsia="宋体" w:hAnsi="宋体"/>
+        </w:rPr>
+        <w:t>('X'),</w:t>
+      </w:r>
+      <w:proofErr w:type="spellStart"/>
+      <w:r>
+        <w:rPr>
+          <w:rFonts w:ascii="宋体" w:eastAsia="宋体" w:hAnsi="宋体"/>
+        </w:rPr>
+        <w:t>ylabel</w:t>
+      </w:r>
+      <w:proofErr w:type="spellEnd"/>
+      <w:r>
+        <w:rPr>
+          <w:rFonts w:ascii="宋体" w:eastAsia="宋体" w:hAnsi="宋体"/>
+        </w:rPr>
+        <w:t>('Y'),</w:t>
+      </w:r>
+      <w:proofErr w:type="spellStart"/>
+      <w:r>
+        <w:rPr>
+          <w:rFonts w:ascii="宋体" w:eastAsia="宋体" w:hAnsi="宋体"/>
+        </w:rPr>
+        <w:t>zlabel</w:t>
+      </w:r>
+      <w:proofErr w:type="spellEnd"/>
+      <w:r>
+        <w:rPr>
+          <w:rFonts w:ascii="宋体" w:eastAsia="宋体" w:hAnsi="宋体"/>
+        </w:rPr>
+        <w:t>('Z');</w:t>
+      </w:r>
+    </w:p>
+    <w:p>
+      <w:pPr>
+        <w:rPr>
+          <w:rFonts w:ascii="宋体" w:eastAsia="宋体" w:hAnsi="宋体"/>
+        </w:rPr>
+      </w:pPr>
+      <w:r>
+        <w:rPr>
+          <w:rFonts w:ascii="宋体" w:eastAsia="宋体" w:hAnsi="宋体"/>
+        </w:rPr>
+        <w:t xml:space="preserve">    if a &gt; 0</w:t>
+      </w:r>
+    </w:p>
+    <w:p>
+      <w:pPr>
+        <w:rPr>
+          <w:rFonts w:ascii="宋体" w:eastAsia="宋体" w:hAnsi="宋体" w:hint="eastAsia"/>
+        </w:rPr>
+      </w:pPr>
+      <w:r>
+        <w:rPr>
+          <w:rFonts w:ascii="宋体" w:eastAsia="宋体" w:hAnsi="宋体" w:hint="eastAsia"/>
+        </w:rPr>
+        <w:t xml:space="preserve">        title('Z &gt; 0 的截面情况');</w:t>
+      </w:r>
+    </w:p>
+    <w:p>
+      <w:pPr>
+        <w:rPr>
+          <w:rFonts w:ascii="宋体" w:eastAsia="宋体" w:hAnsi="宋体"/>
+        </w:rPr>
+      </w:pPr>
+      <w:r>
+        <w:rPr>
+          <w:rFonts w:ascii="宋体" w:eastAsia="宋体" w:hAnsi="宋体"/>
+        </w:rPr>
+        <w:t xml:space="preserve">    elseif a &lt; 0</w:t>
+      </w:r>
+    </w:p>
+    <w:p>
+      <w:pPr>
+        <w:rPr>
+          <w:rFonts w:ascii="宋体" w:eastAsia="宋体" w:hAnsi="宋体" w:hint="eastAsia"/>
+        </w:rPr>
+      </w:pPr>
+      <w:r>
+        <w:rPr>
+          <w:rFonts w:ascii="宋体" w:eastAsia="宋体" w:hAnsi="宋体" w:hint="eastAsia"/>
+        </w:rPr>
+        <w:t xml:space="preserve">        title('Z &lt; 0 的截面情况');</w:t>
+      </w:r>
+    </w:p>
+    <w:p>
+      <w:pPr>
+        <w:rPr>
+          <w:rFonts w:ascii="宋体" w:eastAsia="宋体" w:hAnsi="宋体"/>
+        </w:rPr>
+      </w:pPr>
+      <w:r>
+        <w:rPr>
+          <w:rFonts w:ascii="宋体" w:eastAsia="宋体" w:hAnsi="宋体"/>
+        </w:rPr>
+        <w:t xml:space="preserve">    elseif a == 0</w:t>
+      </w:r>
+    </w:p>
+    <w:p>
+      <w:pPr>
+        <w:rPr>
+          <w:rFonts w:ascii="宋体" w:eastAsia="宋体" w:hAnsi="宋体" w:hint="eastAsia"/>
+        </w:rPr>
+      </w:pPr>
+      <w:r>
+        <w:rPr>
+          <w:rFonts w:ascii="宋体" w:eastAsia="宋体" w:hAnsi="宋体" w:hint="eastAsia"/>
+        </w:rPr>
+        <w:t xml:space="preserve">        title('Z = 0 的截面情况');</w:t>
+      </w:r>
+    </w:p>
+    <w:p>
+      <w:pPr>
+        <w:rPr>
+          <w:rFonts w:ascii="宋体" w:eastAsia="宋体" w:hAnsi="宋体"/>
+        </w:rPr>
+      </w:pPr>
+      <w:r>
+        <w:rPr>
+          <w:rFonts w:ascii="宋体" w:eastAsia="宋体" w:hAnsi="宋体"/>
+        </w:rPr>
+        <w:t xml:space="preserve">    end</w:t>
+      </w:r>
+    </w:p>
+    <w:p>
+      <w:pPr>
+        <w:rPr>
+          <w:rFonts w:ascii="宋体" w:eastAsia="宋体" w:hAnsi="宋体"/>
+        </w:rPr>
+      </w:pPr>
+      <w:r>
+        <w:rPr>
+          <w:rFonts w:ascii="宋体" w:eastAsia="宋体" w:hAnsi="宋体"/>
+        </w:rPr>
+        <w:t xml:space="preserve">    set(h4,'markersize',2);</w:t>
+      </w:r>
+    </w:p>
+    <w:p>
+      <w:pPr>
+        <w:rPr>
+          <w:rFonts w:ascii="宋体" w:eastAsia="宋体" w:hAnsi="宋体"/>
+        </w:rPr>
+      </w:pPr>
+      <w:r>
+        <w:rPr>
+          <w:rFonts w:ascii="宋体" w:eastAsia="宋体" w:hAnsi="宋体"/>
+        </w:rPr>
+        <w:t xml:space="preserve">    hold on;</w:t>
+      </w:r>
+    </w:p>
+    <w:p>
+      <w:pPr>
+        <w:rPr>
+          <w:rFonts w:ascii="宋体" w:eastAsia="宋体" w:hAnsi="宋体"/>
+        </w:rPr>
+      </w:pPr>
+      <w:r>
+        <w:rPr>
+          <w:rFonts w:ascii="宋体" w:eastAsia="宋体" w:hAnsi="宋体"/>
+        </w:rPr>
+        <w:t xml:space="preserve">    axis(</w:t>
+      </w:r>
+      <w:proofErr w:type="spellStart"/>
+      <w:r>
+        <w:rPr>
+          <w:rFonts w:ascii="宋体" w:eastAsia="宋体" w:hAnsi="宋体"/>
+        </w:rPr>
+        <w:t>xyz_limit</w:t>
+      </w:r>
+      <w:proofErr w:type="spellEnd"/>
+      <w:r>
+        <w:rPr>
+          <w:rFonts w:ascii="宋体" w:eastAsia="宋体" w:hAnsi="宋体"/>
+        </w:rPr>
+        <w:t>);</w:t>
+      </w:r>
+    </w:p>
+    <w:p>
+      <w:pPr>
+        <w:rPr>
+          <w:rFonts w:ascii="宋体" w:eastAsia="宋体" w:hAnsi="宋体"/>
+        </w:rPr>
+      </w:pPr>
+      <w:r>
+        <w:rPr>
+          <w:rFonts w:ascii="宋体" w:eastAsia="宋体" w:hAnsi="宋体"/>
+        </w:rPr>
+        <w:lastRenderedPageBreak/>
+        <w:t xml:space="preserve">    grid on;</w:t>
+      </w:r>
+    </w:p>
+    <w:p>
+      <w:pPr>
+        <w:rPr>
+          <w:rFonts w:ascii="宋体" w:eastAsia="宋体" w:hAnsi="宋体"/>
+        </w:rPr>
+      </w:pPr>
+      <w:r>
+        <w:rPr>
+          <w:rFonts w:ascii="宋体" w:eastAsia="宋体" w:hAnsi="宋体"/>
+        </w:rPr>
+        <w:t>end</w:t>
+      </w:r>
+    </w:p>
+    <w:p>
+      <w:pPr>
+        <w:rPr>
+          <w:rFonts w:ascii="宋体" w:eastAsia="宋体" w:hAnsi="宋体"/>
+        </w:rPr>
+      </w:pPr>
+    </w:p>
+    <w:p>
+      <w:pPr>
+        <w:rPr>
+          <w:rFonts w:ascii="宋体" w:eastAsia="宋体" w:hAnsi="宋体"/>
+        </w:rPr>
+      </w:pPr>
+      <w:r>
+        <w:rPr>
+          <w:rFonts w:ascii="宋体" w:eastAsia="宋体" w:hAnsi="宋体"/>
+        </w:rPr>
+        <w:t>% for slice by y</w:t>
+      </w:r>
+    </w:p>
+    <w:p>
+      <w:pPr>
+        <w:rPr>
+          <w:rFonts w:ascii="宋体" w:eastAsia="宋体" w:hAnsi="宋体"/>
+        </w:rPr>
+      </w:pPr>
+      <w:r>
+        <w:rPr>
+          <w:rFonts w:ascii="宋体" w:eastAsia="宋体" w:hAnsi="宋体"/>
+        </w:rPr>
+        <w:t xml:space="preserve">[X,Z] = </w:t>
+      </w:r>
+      <w:proofErr w:type="spellStart"/>
+      <w:r>
+        <w:rPr>
+          <w:rFonts w:ascii="宋体" w:eastAsia="宋体" w:hAnsi="宋体"/>
+        </w:rPr>
+        <w:t>meshgrid</w:t>
+      </w:r>
+      <w:proofErr w:type="spellEnd"/>
+      <w:r>
+        <w:rPr>
+          <w:rFonts w:ascii="宋体" w:eastAsia="宋体" w:hAnsi="宋体"/>
+        </w:rPr>
+        <w:t>(-10:0.1:10,-100:100);</w:t>
+      </w:r>
+    </w:p>
+    <w:p>
+      <w:pPr>
+        <w:rPr>
+          <w:rFonts w:ascii="宋体" w:eastAsia="宋体" w:hAnsi="宋体"/>
+        </w:rPr>
+      </w:pPr>
+      <w:r>
+        <w:rPr>
+          <w:rFonts w:ascii="宋体" w:eastAsia="宋体" w:hAnsi="宋体"/>
+        </w:rPr>
+        <w:t xml:space="preserve">[x,y1] = </w:t>
+      </w:r>
+      <w:proofErr w:type="spellStart"/>
+      <w:r>
+        <w:rPr>
+          <w:rFonts w:ascii="宋体" w:eastAsia="宋体" w:hAnsi="宋体"/>
+        </w:rPr>
+        <w:t>meshgrid</w:t>
+      </w:r>
+      <w:proofErr w:type="spellEnd"/>
+      <w:r>
+        <w:rPr>
+          <w:rFonts w:ascii="宋体" w:eastAsia="宋体" w:hAnsi="宋体"/>
+        </w:rPr>
+        <w:t>(-10:0.1:10);</w:t>
+      </w:r>
+    </w:p>
+    <w:p>
+      <w:pPr>
+        <w:rPr>
+          <w:rFonts w:ascii="宋体" w:eastAsia="宋体" w:hAnsi="宋体"/>
+        </w:rPr>
+      </w:pPr>
+      <w:r>
+        <w:rPr>
+          <w:rFonts w:ascii="宋体" w:eastAsia="宋体" w:hAnsi="宋体"/>
+        </w:rPr>
+        <w:t>z = x.^2-2*y1.^2;</w:t>
+      </w:r>
+    </w:p>
+    <w:p>
+      <w:pPr>
+        <w:rPr>
+          <w:rFonts w:ascii="宋体" w:eastAsia="宋体" w:hAnsi="宋体"/>
+        </w:rPr>
+      </w:pPr>
+      <w:r>
+        <w:rPr>
+          <w:rFonts w:ascii="宋体" w:eastAsia="宋体" w:hAnsi="宋体"/>
+        </w:rPr>
+        <w:t xml:space="preserve">for </w:t>
+      </w:r>
+      <w:proofErr w:type="spellStart"/>
+      <w:r>
+        <w:rPr>
+          <w:rFonts w:ascii="宋体" w:eastAsia="宋体" w:hAnsi="宋体"/>
+        </w:rPr>
+        <w:t>i</w:t>
+      </w:r>
+      <w:proofErr w:type="spellEnd"/>
+      <w:r>
+        <w:rPr>
+          <w:rFonts w:ascii="宋体" w:eastAsia="宋体" w:hAnsi="宋体"/>
+        </w:rPr>
+        <w:t xml:space="preserve"> = -5:5:5</w:t>
+      </w:r>
+    </w:p>
+    <w:p>
+      <w:pPr>
+        <w:rPr>
+          <w:rFonts w:ascii="宋体" w:eastAsia="宋体" w:hAnsi="宋体"/>
+        </w:rPr>
+      </w:pPr>
+      <w:r>
+        <w:rPr>
+          <w:rFonts w:ascii="宋体" w:eastAsia="宋体" w:hAnsi="宋体"/>
+        </w:rPr>
+        <w:t xml:space="preserve">    a = </w:t>
+      </w:r>
+      <w:proofErr w:type="spellStart"/>
+      <w:r>
+        <w:rPr>
+          <w:rFonts w:ascii="宋体" w:eastAsia="宋体" w:hAnsi="宋体"/>
+        </w:rPr>
+        <w:t>i</w:t>
+      </w:r>
+      <w:proofErr w:type="spellEnd"/>
+      <w:r>
+        <w:rPr>
+          <w:rFonts w:ascii="宋体" w:eastAsia="宋体" w:hAnsi="宋体"/>
+        </w:rPr>
+        <w:t>;</w:t>
+      </w:r>
+    </w:p>
+    <w:p>
+      <w:pPr>
+        <w:rPr>
+          <w:rFonts w:ascii="宋体" w:eastAsia="宋体" w:hAnsi="宋体"/>
+        </w:rPr>
+      </w:pPr>
+      <w:r>
+        <w:rPr>
+          <w:rFonts w:ascii="宋体" w:eastAsia="宋体" w:hAnsi="宋体"/>
+        </w:rPr>
+        <w:t xml:space="preserve">    y2 = a*ones(size(Z));</w:t>
+      </w:r>
+    </w:p>
+    <w:p>
+      <w:pPr>
+        <w:rPr>
+          <w:rFonts w:ascii="宋体" w:eastAsia="宋体" w:hAnsi="宋体"/>
+        </w:rPr>
+      </w:pPr>
+      <w:r>
+        <w:rPr>
+          <w:rFonts w:ascii="宋体" w:eastAsia="宋体" w:hAnsi="宋体"/>
+        </w:rPr>
+        <w:t xml:space="preserve">    r0 = abs(y1-y2)&lt;=0.1;</w:t>
+      </w:r>
+    </w:p>
+    <w:p>
+      <w:pPr>
+        <w:rPr>
+          <w:rFonts w:ascii="宋体" w:eastAsia="宋体" w:hAnsi="宋体"/>
+        </w:rPr>
+      </w:pPr>
+      <w:r>
+        <w:rPr>
+          <w:rFonts w:ascii="宋体" w:eastAsia="宋体" w:hAnsi="宋体"/>
+        </w:rPr>
+        <w:t xml:space="preserve">    </w:t>
+      </w:r>
+      <w:proofErr w:type="spellStart"/>
+      <w:r>
+        <w:rPr>
+          <w:rFonts w:ascii="宋体" w:eastAsia="宋体" w:hAnsi="宋体"/>
+        </w:rPr>
+        <w:t>zz</w:t>
+      </w:r>
+      <w:proofErr w:type="spellEnd"/>
+      <w:r>
+        <w:rPr>
+          <w:rFonts w:ascii="宋体" w:eastAsia="宋体" w:hAnsi="宋体"/>
+        </w:rPr>
+        <w:t xml:space="preserve"> = r0.*z;</w:t>
+      </w:r>
+    </w:p>
+    <w:p>
+      <w:pPr>
+        <w:rPr>
+          <w:rFonts w:ascii="宋体" w:eastAsia="宋体" w:hAnsi="宋体"/>
+        </w:rPr>
+      </w:pPr>
+      <w:r>
+        <w:rPr>
+          <w:rFonts w:ascii="宋体" w:eastAsia="宋体" w:hAnsi="宋体"/>
+        </w:rPr>
+        <w:t xml:space="preserve">    xx = r0.*x;</w:t>
+      </w:r>
+    </w:p>
+    <w:p>
+      <w:pPr>
+        <w:rPr>
+          <w:rFonts w:ascii="宋体" w:eastAsia="宋体" w:hAnsi="宋体"/>
+        </w:rPr>
+      </w:pPr>
+      <w:r>
+        <w:rPr>
+          <w:rFonts w:ascii="宋体" w:eastAsia="宋体" w:hAnsi="宋体"/>
+        </w:rPr>
+        <w:t xml:space="preserve">    </w:t>
+      </w:r>
+      <w:proofErr w:type="spellStart"/>
+      <w:r>
+        <w:rPr>
+          <w:rFonts w:ascii="宋体" w:eastAsia="宋体" w:hAnsi="宋体"/>
+        </w:rPr>
+        <w:t>yy</w:t>
+      </w:r>
+      <w:proofErr w:type="spellEnd"/>
+      <w:r>
+        <w:rPr>
+          <w:rFonts w:ascii="宋体" w:eastAsia="宋体" w:hAnsi="宋体"/>
+        </w:rPr>
+        <w:t xml:space="preserve"> = r0.*y2;</w:t>
+      </w:r>
+    </w:p>
+    <w:p>
+      <w:pPr>
+        <w:rPr>
+          <w:rFonts w:ascii="宋体" w:eastAsia="宋体" w:hAnsi="宋体"/>
+        </w:rPr>
+      </w:pPr>
+      <w:r>
+        <w:rPr>
+          <w:rFonts w:ascii="宋体" w:eastAsia="宋体" w:hAnsi="宋体"/>
+        </w:rPr>
+        <w:t xml:space="preserve">    figure(4)</w:t>
+      </w:r>
+    </w:p>
+    <w:p>
+      <w:pPr>
+        <w:rPr>
+          <w:rFonts w:ascii="宋体" w:eastAsia="宋体" w:hAnsi="宋体"/>
+        </w:rPr>
+      </w:pPr>
+      <w:r>
+        <w:rPr>
+          <w:rFonts w:ascii="宋体" w:eastAsia="宋体" w:hAnsi="宋体"/>
+        </w:rPr>
+        <w:t xml:space="preserve">    subplot(1,2,1);</w:t>
+      </w:r>
+    </w:p>
+    <w:p>
+      <w:pPr>
+        <w:rPr>
+          <w:rFonts w:ascii="宋体" w:eastAsia="宋体" w:hAnsi="宋体"/>
+        </w:rPr>
+      </w:pPr>
+      <w:r>
+        <w:rPr>
+          <w:rFonts w:ascii="宋体" w:eastAsia="宋体" w:hAnsi="宋体"/>
+        </w:rPr>
+        <w:t xml:space="preserve">    mesh(x,y1,z);</w:t>
+      </w:r>
+    </w:p>
+    <w:p>
+      <w:pPr>
+        <w:rPr>
+          <w:rFonts w:ascii="宋体" w:eastAsia="宋体" w:hAnsi="宋体"/>
+        </w:rPr>
+      </w:pPr>
+      <w:r>
+        <w:rPr>
+          <w:rFonts w:ascii="宋体" w:eastAsia="宋体" w:hAnsi="宋体"/>
+        </w:rPr>
+        <w:t xml:space="preserve">    </w:t>
+      </w:r>
+      <w:proofErr w:type="spellStart"/>
+      <w:r>
+        <w:rPr>
+          <w:rFonts w:ascii="宋体" w:eastAsia="宋体" w:hAnsi="宋体"/>
+        </w:rPr>
+        <w:t>grid,hold</w:t>
+      </w:r>
+      <w:proofErr w:type="spellEnd"/>
+      <w:r>
+        <w:rPr>
+          <w:rFonts w:ascii="宋体" w:eastAsia="宋体" w:hAnsi="宋体"/>
+        </w:rPr>
+        <w:t xml:space="preserve"> on;</w:t>
+      </w:r>
+    </w:p>
+    <w:p>
+      <w:pPr>
+        <w:rPr>
+          <w:rFonts w:ascii="宋体" w:eastAsia="宋体" w:hAnsi="宋体"/>
+        </w:rPr>
+      </w:pPr>
+      <w:r>
+        <w:rPr>
+          <w:rFonts w:ascii="宋体" w:eastAsia="宋体" w:hAnsi="宋体"/>
+        </w:rPr>
+        <w:t xml:space="preserve">    mesh(X,y2,Z);</w:t>
+      </w:r>
+    </w:p>
+    <w:p>
+      <w:pPr>
+        <w:rPr>
+          <w:rFonts w:ascii="宋体" w:eastAsia="宋体" w:hAnsi="宋体"/>
+        </w:rPr>
+      </w:pPr>
+      <w:r>
+        <w:rPr>
+          <w:rFonts w:ascii="宋体" w:eastAsia="宋体" w:hAnsi="宋体"/>
+        </w:rPr>
+        <w:t xml:space="preserve">    hidden off;</w:t>
+      </w:r>
+    </w:p>
+    <w:p>
+      <w:pPr>
+        <w:rPr>
+          <w:rFonts w:ascii="宋体" w:eastAsia="宋体" w:hAnsi="宋体"/>
+        </w:rPr>
+      </w:pPr>
+      <w:r>
+        <w:rPr>
+          <w:rFonts w:ascii="宋体" w:eastAsia="宋体" w:hAnsi="宋体"/>
+        </w:rPr>
+        <w:t xml:space="preserve">    h2=plot3(xx(r0~=0),</w:t>
+      </w:r>
+      <w:proofErr w:type="spellStart"/>
+      <w:r>
+        <w:rPr>
+          <w:rFonts w:ascii="宋体" w:eastAsia="宋体" w:hAnsi="宋体"/>
+        </w:rPr>
+        <w:t>yy</w:t>
+      </w:r>
+      <w:proofErr w:type="spellEnd"/>
+      <w:r>
+        <w:rPr>
+          <w:rFonts w:ascii="宋体" w:eastAsia="宋体" w:hAnsi="宋体"/>
+        </w:rPr>
+        <w:t>(r0~=0),</w:t>
+      </w:r>
+      <w:proofErr w:type="spellStart"/>
+      <w:r>
+        <w:rPr>
+          <w:rFonts w:ascii="宋体" w:eastAsia="宋体" w:hAnsi="宋体"/>
+        </w:rPr>
+        <w:t>zz</w:t>
+      </w:r>
+      <w:proofErr w:type="spellEnd"/>
+      <w:r>
+        <w:rPr>
+          <w:rFonts w:ascii="宋体" w:eastAsia="宋体" w:hAnsi="宋体"/>
+        </w:rPr>
+        <w:t>(r0~=0),'.');</w:t>
+      </w:r>
+    </w:p>
+    <w:p>
+      <w:pPr>
+        <w:rPr>
+          <w:rFonts w:ascii="宋体" w:eastAsia="宋体" w:hAnsi="宋体"/>
+        </w:rPr>
+      </w:pPr>
+      <w:r>
+        <w:rPr>
+          <w:rFonts w:ascii="宋体" w:eastAsia="宋体" w:hAnsi="宋体"/>
+        </w:rPr>
+        <w:t xml:space="preserve">    </w:t>
+      </w:r>
+      <w:proofErr w:type="spellStart"/>
+      <w:r>
+        <w:rPr>
+          <w:rFonts w:ascii="宋体" w:eastAsia="宋体" w:hAnsi="宋体"/>
+        </w:rPr>
+        <w:t>xlabel</w:t>
+      </w:r>
+      <w:proofErr w:type="spellEnd"/>
+      <w:r>
+        <w:rPr>
+          <w:rFonts w:ascii="宋体" w:eastAsia="宋体" w:hAnsi="宋体"/>
+        </w:rPr>
+        <w:t>('X'),</w:t>
+      </w:r>
+      <w:proofErr w:type="spellStart"/>
+      <w:r>
+        <w:rPr>
+          <w:rFonts w:ascii="宋体" w:eastAsia="宋体" w:hAnsi="宋体"/>
+        </w:rPr>
+        <w:t>ylabel</w:t>
+      </w:r>
+      <w:proofErr w:type="spellEnd"/>
+      <w:r>
+        <w:rPr>
+          <w:rFonts w:ascii="宋体" w:eastAsia="宋体" w:hAnsi="宋体"/>
+        </w:rPr>
+        <w:t>('Y'),</w:t>
+      </w:r>
+      <w:proofErr w:type="spellStart"/>
+      <w:r>
+        <w:rPr>
+          <w:rFonts w:ascii="宋体" w:eastAsia="宋体" w:hAnsi="宋体"/>
+        </w:rPr>
+        <w:t>zlabel</w:t>
+      </w:r>
+      <w:proofErr w:type="spellEnd"/>
+      <w:r>
+        <w:rPr>
+          <w:rFonts w:ascii="宋体" w:eastAsia="宋体" w:hAnsi="宋体"/>
+        </w:rPr>
+        <w:t>('Z');</w:t>
+      </w:r>
+    </w:p>
+    <w:p>
+      <w:pPr>
+        <w:rPr>
+          <w:rFonts w:ascii="宋体" w:eastAsia="宋体" w:hAnsi="宋体" w:hint="eastAsia"/>
+        </w:rPr>
+      </w:pPr>
+      <w:r>
+        <w:rPr>
+          <w:rFonts w:ascii="宋体" w:eastAsia="宋体" w:hAnsi="宋体" w:hint="eastAsia"/>
+        </w:rPr>
+        <w:t xml:space="preserve">    title('马鞍面的纵向平行截面');</w:t>
+      </w:r>
+    </w:p>
+    <w:p>
+      <w:pPr>
+        <w:rPr>
+          <w:rFonts w:ascii="宋体" w:eastAsia="宋体" w:hAnsi="宋体"/>
+        </w:rPr>
+      </w:pPr>
+      <w:r>
+        <w:rPr>
+          <w:rFonts w:ascii="宋体" w:eastAsia="宋体" w:hAnsi="宋体"/>
+        </w:rPr>
+        <w:t xml:space="preserve">    axis(</w:t>
+      </w:r>
+      <w:proofErr w:type="spellStart"/>
+      <w:r>
+        <w:rPr>
+          <w:rFonts w:ascii="宋体" w:eastAsia="宋体" w:hAnsi="宋体"/>
+        </w:rPr>
+        <w:t>xyz_limit</w:t>
+      </w:r>
+      <w:proofErr w:type="spellEnd"/>
+      <w:r>
+        <w:rPr>
+          <w:rFonts w:ascii="宋体" w:eastAsia="宋体" w:hAnsi="宋体"/>
+        </w:rPr>
+        <w:t>);</w:t>
+      </w:r>
+    </w:p>
+    <w:p>
+      <w:pPr>
+        <w:rPr>
+          <w:rFonts w:ascii="宋体" w:eastAsia="宋体" w:hAnsi="宋体"/>
+        </w:rPr>
+      </w:pPr>
+      <w:r>
+        <w:rPr>
+          <w:rFonts w:ascii="宋体" w:eastAsia="宋体" w:hAnsi="宋体"/>
+        </w:rPr>
+        <w:t xml:space="preserve">    grid on;</w:t>
+      </w:r>
+    </w:p>
+    <w:p>
+      <w:pPr>
+        <w:rPr>
+          <w:rFonts w:ascii="宋体" w:eastAsia="宋体" w:hAnsi="宋体"/>
+        </w:rPr>
+      </w:pPr>
+      <w:r>
+        <w:rPr>
+          <w:rFonts w:ascii="宋体" w:eastAsia="宋体" w:hAnsi="宋体"/>
+        </w:rPr>
+        <w:t xml:space="preserve">    subplot(1,2,2);</w:t>
+      </w:r>
+    </w:p>
+    <w:p>
+      <w:pPr>
+        <w:rPr>
+          <w:rFonts w:ascii="宋体" w:eastAsia="宋体" w:hAnsi="宋体"/>
+        </w:rPr>
+      </w:pPr>
+      <w:r>
+        <w:rPr>
+          <w:rFonts w:ascii="宋体" w:eastAsia="宋体" w:hAnsi="宋体"/>
+        </w:rPr>
+        <w:t xml:space="preserve">    h4=plot3(xx(r0~=0),</w:t>
+      </w:r>
+      <w:proofErr w:type="spellStart"/>
+      <w:r>
+        <w:rPr>
+          <w:rFonts w:ascii="宋体" w:eastAsia="宋体" w:hAnsi="宋体"/>
+        </w:rPr>
+        <w:t>yy</w:t>
+      </w:r>
+      <w:proofErr w:type="spellEnd"/>
+      <w:r>
+        <w:rPr>
+          <w:rFonts w:ascii="宋体" w:eastAsia="宋体" w:hAnsi="宋体"/>
+        </w:rPr>
+        <w:t>(r0~=0),</w:t>
+      </w:r>
+      <w:proofErr w:type="spellStart"/>
+      <w:r>
+        <w:rPr>
+          <w:rFonts w:ascii="宋体" w:eastAsia="宋体" w:hAnsi="宋体"/>
+        </w:rPr>
+        <w:t>zz</w:t>
+      </w:r>
+      <w:proofErr w:type="spellEnd"/>
+      <w:r>
+        <w:rPr>
+          <w:rFonts w:ascii="宋体" w:eastAsia="宋体" w:hAnsi="宋体"/>
+        </w:rPr>
+        <w:t>(r0~=0),'o');</w:t>
+      </w:r>
+    </w:p>
+    <w:p>
+      <w:pPr>
+        <w:rPr>
+          <w:rFonts w:ascii="宋体" w:eastAsia="宋体" w:hAnsi="宋体"/>
+        </w:rPr>
+      </w:pPr>
+      <w:r>
+        <w:rPr>
+          <w:rFonts w:ascii="宋体" w:eastAsia="宋体" w:hAnsi="宋体"/>
+        </w:rPr>
+        <w:t xml:space="preserve">    </w:t>
+      </w:r>
+      <w:proofErr w:type="spellStart"/>
+      <w:r>
+        <w:rPr>
+          <w:rFonts w:ascii="宋体" w:eastAsia="宋体" w:hAnsi="宋体"/>
+        </w:rPr>
+        <w:t>xlabel</w:t>
+      </w:r>
+      <w:proofErr w:type="spellEnd"/>
+      <w:r>
+        <w:rPr>
+          <w:rFonts w:ascii="宋体" w:eastAsia="宋体" w:hAnsi="宋体"/>
+        </w:rPr>
+        <w:t>('X'),</w:t>
+      </w:r>
+      <w:proofErr w:type="spellStart"/>
+      <w:r>
+        <w:rPr>
+          <w:rFonts w:ascii="宋体" w:eastAsia="宋体" w:hAnsi="宋体"/>
+        </w:rPr>
+        <w:t>ylabel</w:t>
+      </w:r>
+      <w:proofErr w:type="spellEnd"/>
+      <w:r>
+        <w:rPr>
+          <w:rFonts w:ascii="宋体" w:eastAsia="宋体" w:hAnsi="宋体"/>
+        </w:rPr>
+        <w:t>('Y'),</w:t>
+      </w:r>
+      <w:proofErr w:type="spellStart"/>
+      <w:r>
+        <w:rPr>
+          <w:rFonts w:ascii="宋体" w:eastAsia="宋体" w:hAnsi="宋体"/>
+        </w:rPr>
+        <w:t>zlabel</w:t>
+      </w:r>
+      <w:proofErr w:type="spellEnd"/>
+      <w:r>
+        <w:rPr>
+          <w:rFonts w:ascii="宋体" w:eastAsia="宋体" w:hAnsi="宋体"/>
+        </w:rPr>
+        <w:t>('Z');</w:t>
+      </w:r>
+    </w:p>
+    <w:p>
+      <w:pPr>
+        <w:rPr>
+          <w:rFonts w:ascii="宋体" w:eastAsia="宋体" w:hAnsi="宋体"/>
+        </w:rPr>
+      </w:pPr>
+      <w:r>
+        <w:rPr>
+          <w:rFonts w:ascii="宋体" w:eastAsia="宋体" w:hAnsi="宋体"/>
+        </w:rPr>
+        <w:t xml:space="preserve">    set(h4,'markersize',2);</w:t>
+      </w:r>
+    </w:p>
+    <w:p>
+      <w:pPr>
+        <w:rPr>
+          <w:rFonts w:ascii="宋体" w:eastAsia="宋体" w:hAnsi="宋体"/>
+        </w:rPr>
+      </w:pPr>
+      <w:r>
+        <w:rPr>
+          <w:rFonts w:ascii="宋体" w:eastAsia="宋体" w:hAnsi="宋体"/>
+        </w:rPr>
+        <w:t xml:space="preserve">    hold on;</w:t>
+      </w:r>
+    </w:p>
+    <w:p>
+      <w:pPr>
+        <w:rPr>
+          <w:rFonts w:ascii="宋体" w:eastAsia="宋体" w:hAnsi="宋体"/>
+        </w:rPr>
+      </w:pPr>
+      <w:r>
+        <w:rPr>
+          <w:rFonts w:ascii="宋体" w:eastAsia="宋体" w:hAnsi="宋体"/>
+        </w:rPr>
+        <w:t xml:space="preserve">    axis(</w:t>
+      </w:r>
+      <w:proofErr w:type="spellStart"/>
+      <w:r>
+        <w:rPr>
+          <w:rFonts w:ascii="宋体" w:eastAsia="宋体" w:hAnsi="宋体"/>
+        </w:rPr>
+        <w:t>xyz_limit</w:t>
+      </w:r>
+      <w:proofErr w:type="spellEnd"/>
+      <w:r>
+        <w:rPr>
+          <w:rFonts w:ascii="宋体" w:eastAsia="宋体" w:hAnsi="宋体"/>
+        </w:rPr>
+        <w:t>);</w:t>
+      </w:r>
+    </w:p>
+    <w:p>
+      <w:pPr>
+        <w:rPr>
+          <w:rFonts w:ascii="宋体" w:eastAsia="宋体" w:hAnsi="宋体"/>
+        </w:rPr>
+      </w:pPr>
+      <w:r>
+        <w:rPr>
+          <w:rFonts w:ascii="宋体" w:eastAsia="宋体" w:hAnsi="宋体"/>
+        </w:rPr>
+        <w:t xml:space="preserve">    grid on;</w:t>
+      </w:r>
+    </w:p>
+    <w:p>
+      <w:pPr>
+        <w:rPr>
+          <w:rFonts w:ascii="宋体" w:eastAsia="宋体" w:hAnsi="宋体"/>
+        </w:rPr>
+      </w:pPr>
+      <w:r>
+        <w:rPr>
+          <w:rFonts w:ascii="宋体" w:eastAsia="宋体" w:hAnsi="宋体"/>
+        </w:rPr>
+        <w:t>end</w:t>
+      </w:r>
+    </w:p>
+    <w:p>
+      <w:pPr>
+        <w:rPr>
+          <w:rFonts w:ascii="宋体" w:eastAsia="宋体" w:hAnsi="宋体"/>
+        </w:rPr>
+      </w:pPr>
+      <w:r>
+        <w:rPr>
+          <w:rFonts w:ascii="宋体" w:eastAsia="宋体" w:hAnsi="宋体"/>
+        </w:rPr>
+        <w:br w:type="page"/>
+      </w:r>
+    </w:p>
+    <w:p>
+      <w:pPr>
+        <w:rPr>
+          <w:rFonts w:ascii="宋体" w:eastAsia="宋体" w:hAnsi="宋体"/>
+        </w:rPr>
+      </w:pPr>
+      <w:r>
+        <w:rPr>
+          <w:rFonts w:ascii="宋体" w:eastAsia="宋体" w:hAnsi="宋体" w:hint="eastAsia"/>
+        </w:rPr>
+        <w:lastRenderedPageBreak/>
+        <w:t>%</w:t>
+      </w:r>
+      <w:r>
+        <w:rPr>
+          <w:rFonts w:ascii="宋体" w:eastAsia="宋体" w:hAnsi="宋体"/>
+        </w:rPr>
+        <w:t xml:space="preserve">% </w:t>
+      </w:r>
+      <w:r>
+        <w:rPr>
+          <w:rFonts w:ascii="宋体" w:eastAsia="宋体" w:hAnsi="宋体" w:hint="eastAsia"/>
+        </w:rPr>
+        <w:t>第</w:t>
+      </w:r>
+      <w:r>
+        <w:rPr>
+          <w:rFonts w:ascii="宋体" w:eastAsia="宋体" w:hAnsi="宋体" w:hint="eastAsia"/>
+        </w:rPr>
+        <w:t>二</w:t>
+      </w:r>
+      <w:r>
+        <w:rPr>
+          <w:rFonts w:ascii="宋体" w:eastAsia="宋体" w:hAnsi="宋体" w:hint="eastAsia"/>
+        </w:rPr>
+        <w:t>题MATLAB</w:t>
+      </w:r>
+      <w:r>
+        <w:rPr>
+          <w:rFonts w:ascii="宋体" w:eastAsia="宋体" w:hAnsi="宋体"/>
+        </w:rPr>
+        <w:t xml:space="preserve"> </w:t>
+      </w:r>
+      <w:r>
+        <w:rPr>
+          <w:rFonts w:ascii="宋体" w:eastAsia="宋体" w:hAnsi="宋体" w:hint="eastAsia"/>
+        </w:rPr>
+        <w:t>代码</w:t>
+      </w:r>
+    </w:p>
+    <w:p>
+      <w:pPr>
+        <w:rPr>
+          <w:rFonts w:ascii="宋体" w:eastAsia="宋体" w:hAnsi="宋体"/>
+        </w:rPr>
+      </w:pPr>
+      <w:proofErr w:type="spellStart"/>
+      <w:r>
+        <w:rPr>
+          <w:rFonts w:ascii="宋体" w:eastAsia="宋体" w:hAnsi="宋体"/>
+        </w:rPr>
+        <w:t>clc,clear,clf,close</w:t>
+      </w:r>
+      <w:proofErr w:type="spellEnd"/>
+      <w:r>
+        <w:rPr>
+          <w:rFonts w:ascii="宋体" w:eastAsia="宋体" w:hAnsi="宋体"/>
+        </w:rPr>
+        <w:t xml:space="preserve"> all;</w:t>
+      </w:r>
+    </w:p>
+    <w:p>
+      <w:pPr>
+        <w:rPr>
+          <w:rFonts w:ascii="宋体" w:eastAsia="宋体" w:hAnsi="宋体"/>
+        </w:rPr>
+      </w:pPr>
+    </w:p>
+    <w:p>
+      <w:pPr>
+        <w:rPr>
+          <w:rFonts w:ascii="宋体" w:eastAsia="宋体" w:hAnsi="宋体"/>
+        </w:rPr>
+      </w:pPr>
+      <w:r>
+        <w:rPr>
+          <w:rFonts w:ascii="宋体" w:eastAsia="宋体" w:hAnsi="宋体"/>
+        </w:rPr>
+        <w:t>[</w:t>
+      </w:r>
+      <w:proofErr w:type="spellStart"/>
+      <w:r>
+        <w:rPr>
+          <w:rFonts w:ascii="宋体" w:eastAsia="宋体" w:hAnsi="宋体"/>
+        </w:rPr>
+        <w:t>x,y</w:t>
+      </w:r>
+      <w:proofErr w:type="spellEnd"/>
+      <w:r>
+        <w:rPr>
+          <w:rFonts w:ascii="宋体" w:eastAsia="宋体" w:hAnsi="宋体"/>
+        </w:rPr>
+        <w:t xml:space="preserve">] = </w:t>
+      </w:r>
+      <w:proofErr w:type="spellStart"/>
+      <w:r>
+        <w:rPr>
+          <w:rFonts w:ascii="宋体" w:eastAsia="宋体" w:hAnsi="宋体"/>
+        </w:rPr>
+        <w:t>meshgrid</w:t>
+      </w:r>
+      <w:proofErr w:type="spellEnd"/>
+      <w:r>
+        <w:rPr>
+          <w:rFonts w:ascii="宋体" w:eastAsia="宋体" w:hAnsi="宋体"/>
+        </w:rPr>
+        <w:t>(-10:2:10);</w:t>
+      </w:r>
+    </w:p>
+    <w:p>
+      <w:pPr>
+        <w:rPr>
+          <w:rFonts w:ascii="宋体" w:eastAsia="宋体" w:hAnsi="宋体"/>
+        </w:rPr>
+      </w:pPr>
+      <w:r>
+        <w:rPr>
+          <w:rFonts w:ascii="宋体" w:eastAsia="宋体" w:hAnsi="宋体"/>
+        </w:rPr>
+        <w:t xml:space="preserve">[x1,y1] = </w:t>
+      </w:r>
+      <w:proofErr w:type="spellStart"/>
+      <w:r>
+        <w:rPr>
+          <w:rFonts w:ascii="宋体" w:eastAsia="宋体" w:hAnsi="宋体"/>
+        </w:rPr>
+        <w:t>meshgrid</w:t>
+      </w:r>
+      <w:proofErr w:type="spellEnd"/>
+      <w:r>
+        <w:rPr>
+          <w:rFonts w:ascii="宋体" w:eastAsia="宋体" w:hAnsi="宋体"/>
+        </w:rPr>
+        <w:t>(-10:0.1:10);</w:t>
+      </w:r>
+    </w:p>
+    <w:p>
+      <w:pPr>
+        <w:rPr>
+          <w:rFonts w:ascii="宋体" w:eastAsia="宋体" w:hAnsi="宋体"/>
+        </w:rPr>
+      </w:pPr>
+      <w:r>
+        <w:rPr>
+          <w:rFonts w:ascii="宋体" w:eastAsia="宋体" w:hAnsi="宋体"/>
+        </w:rPr>
+        <w:t xml:space="preserve">[x2,y2] = </w:t>
+      </w:r>
+      <w:proofErr w:type="spellStart"/>
+      <w:r>
+        <w:rPr>
+          <w:rFonts w:ascii="宋体" w:eastAsia="宋体" w:hAnsi="宋体"/>
+        </w:rPr>
+        <w:t>meshgrid</w:t>
+      </w:r>
+      <w:proofErr w:type="spellEnd"/>
+      <w:r>
+        <w:rPr>
+          <w:rFonts w:ascii="宋体" w:eastAsia="宋体" w:hAnsi="宋体"/>
+        </w:rPr>
+        <w:t>(-10:0.1:10);</w:t>
+      </w:r>
+    </w:p>
+    <w:p>
+      <w:pPr>
+        <w:rPr>
+          <w:rFonts w:ascii="宋体" w:eastAsia="宋体" w:hAnsi="宋体"/>
+        </w:rPr>
+      </w:pPr>
+      <w:r>
+        <w:rPr>
+          <w:rFonts w:ascii="宋体" w:eastAsia="宋体" w:hAnsi="宋体"/>
+        </w:rPr>
+        <w:t xml:space="preserve">[x3,y3] = </w:t>
+      </w:r>
+      <w:proofErr w:type="spellStart"/>
+      <w:r>
+        <w:rPr>
+          <w:rFonts w:ascii="宋体" w:eastAsia="宋体" w:hAnsi="宋体"/>
+        </w:rPr>
+        <w:t>meshgrid</w:t>
+      </w:r>
+      <w:proofErr w:type="spellEnd"/>
+      <w:r>
+        <w:rPr>
+          <w:rFonts w:ascii="宋体" w:eastAsia="宋体" w:hAnsi="宋体"/>
+        </w:rPr>
+        <w:t>(-10:0.1:10);</w:t>
+      </w:r>
+    </w:p>
+    <w:p>
+      <w:pPr>
+        <w:rPr>
+          <w:rFonts w:ascii="宋体" w:eastAsia="宋体" w:hAnsi="宋体"/>
+        </w:rPr>
+      </w:pPr>
+      <w:proofErr w:type="spellStart"/>
+      <w:r>
+        <w:rPr>
+          <w:rFonts w:ascii="宋体" w:eastAsia="宋体" w:hAnsi="宋体"/>
+        </w:rPr>
+        <w:t>xyz_limit</w:t>
+      </w:r>
+      <w:proofErr w:type="spellEnd"/>
+      <w:r>
+        <w:rPr>
+          <w:rFonts w:ascii="宋体" w:eastAsia="宋体" w:hAnsi="宋体"/>
+        </w:rPr>
+        <w:t xml:space="preserve"> = [-10 10 -10 10 -100 100];</w:t>
+      </w:r>
+    </w:p>
+    <w:p>
+      <w:pPr>
+        <w:rPr>
+          <w:rFonts w:ascii="宋体" w:eastAsia="宋体" w:hAnsi="宋体"/>
+        </w:rPr>
+      </w:pPr>
+      <w:r>
+        <w:rPr>
+          <w:rFonts w:ascii="宋体" w:eastAsia="宋体" w:hAnsi="宋体"/>
+        </w:rPr>
+        <w:t>z = x.^2-2*y.^2;</w:t>
+      </w:r>
+    </w:p>
+    <w:p>
+      <w:pPr>
+        <w:rPr>
+          <w:rFonts w:ascii="宋体" w:eastAsia="宋体" w:hAnsi="宋体"/>
+        </w:rPr>
+      </w:pPr>
+      <w:r>
+        <w:rPr>
+          <w:rFonts w:ascii="宋体" w:eastAsia="宋体" w:hAnsi="宋体"/>
+        </w:rPr>
+        <w:t>z1 = interp2(x,y,z,x1,y1,'nearest');</w:t>
+      </w:r>
+    </w:p>
+    <w:p>
+      <w:pPr>
+        <w:rPr>
+          <w:rFonts w:ascii="宋体" w:eastAsia="宋体" w:hAnsi="宋体"/>
+        </w:rPr>
+      </w:pPr>
+      <w:r>
+        <w:rPr>
+          <w:rFonts w:ascii="宋体" w:eastAsia="宋体" w:hAnsi="宋体"/>
+        </w:rPr>
+        <w:t>z2 = interp2(x,y,z,x2,y2,'linear');</w:t>
+      </w:r>
+    </w:p>
+    <w:p>
+      <w:pPr>
+        <w:rPr>
+          <w:rFonts w:ascii="宋体" w:eastAsia="宋体" w:hAnsi="宋体"/>
+        </w:rPr>
+      </w:pPr>
+      <w:r>
+        <w:rPr>
+          <w:rFonts w:ascii="宋体" w:eastAsia="宋体" w:hAnsi="宋体"/>
+        </w:rPr>
+        <w:t>z3 = interp2(x,y,z,x3,y3,'cubic');</w:t>
+      </w:r>
+    </w:p>
+    <w:p>
+      <w:pPr>
+        <w:rPr>
+          <w:rFonts w:ascii="宋体" w:eastAsia="宋体" w:hAnsi="宋体"/>
+        </w:rPr>
+      </w:pPr>
+      <w:r>
+        <w:rPr>
+          <w:rFonts w:ascii="宋体" w:eastAsia="宋体" w:hAnsi="宋体"/>
+        </w:rPr>
+        <w:t>figure(1);</w:t>
+      </w:r>
+    </w:p>
+    <w:p>
+      <w:pPr>
+        <w:rPr>
+          <w:rFonts w:ascii="宋体" w:eastAsia="宋体" w:hAnsi="宋体"/>
+        </w:rPr>
+      </w:pPr>
+      <w:r>
+        <w:rPr>
+          <w:rFonts w:ascii="宋体" w:eastAsia="宋体" w:hAnsi="宋体"/>
+        </w:rPr>
+        <w:t>subplot(2,2,1);</w:t>
+      </w:r>
+    </w:p>
+    <w:p>
+      <w:pPr>
+        <w:rPr>
+          <w:rFonts w:ascii="宋体" w:eastAsia="宋体" w:hAnsi="宋体"/>
+        </w:rPr>
+      </w:pPr>
+      <w:r>
+        <w:rPr>
+          <w:rFonts w:ascii="宋体" w:eastAsia="宋体" w:hAnsi="宋体"/>
+        </w:rPr>
+        <w:t>scatter3(x(:),y(:),z(:),10,'filled');</w:t>
+      </w:r>
+    </w:p>
+    <w:p>
+      <w:pPr>
+        <w:rPr>
+          <w:rFonts w:ascii="宋体" w:eastAsia="宋体" w:hAnsi="宋体"/>
+        </w:rPr>
+      </w:pPr>
+      <w:r>
+        <w:rPr>
+          <w:rFonts w:ascii="宋体" w:eastAsia="宋体" w:hAnsi="宋体"/>
+        </w:rPr>
+        <w:t>% plot3(</w:t>
+      </w:r>
+      <w:proofErr w:type="spellStart"/>
+      <w:r>
+        <w:rPr>
+          <w:rFonts w:ascii="宋体" w:eastAsia="宋体" w:hAnsi="宋体"/>
+        </w:rPr>
+        <w:t>x,y,z</w:t>
+      </w:r>
+      <w:proofErr w:type="spellEnd"/>
+      <w:r>
+        <w:rPr>
+          <w:rFonts w:ascii="宋体" w:eastAsia="宋体" w:hAnsi="宋体"/>
+        </w:rPr>
+        <w:t>);</w:t>
+      </w:r>
+    </w:p>
+    <w:p>
+      <w:pPr>
+        <w:rPr>
+          <w:rFonts w:ascii="宋体" w:eastAsia="宋体" w:hAnsi="宋体"/>
+        </w:rPr>
+      </w:pPr>
+      <w:proofErr w:type="spellStart"/>
+      <w:r>
+        <w:rPr>
+          <w:rFonts w:ascii="宋体" w:eastAsia="宋体" w:hAnsi="宋体"/>
+        </w:rPr>
+        <w:t>xlabel</w:t>
+      </w:r>
+      <w:proofErr w:type="spellEnd"/>
+      <w:r>
+        <w:rPr>
+          <w:rFonts w:ascii="宋体" w:eastAsia="宋体" w:hAnsi="宋体"/>
+        </w:rPr>
+        <w:t>('X'),</w:t>
+      </w:r>
+      <w:proofErr w:type="spellStart"/>
+      <w:r>
+        <w:rPr>
+          <w:rFonts w:ascii="宋体" w:eastAsia="宋体" w:hAnsi="宋体"/>
+        </w:rPr>
+        <w:t>ylabel</w:t>
+      </w:r>
+      <w:proofErr w:type="spellEnd"/>
+      <w:r>
+        <w:rPr>
+          <w:rFonts w:ascii="宋体" w:eastAsia="宋体" w:hAnsi="宋体"/>
+        </w:rPr>
+        <w:t>('Y'),</w:t>
+      </w:r>
+      <w:proofErr w:type="spellStart"/>
+      <w:r>
+        <w:rPr>
+          <w:rFonts w:ascii="宋体" w:eastAsia="宋体" w:hAnsi="宋体"/>
+        </w:rPr>
+        <w:t>zlabel</w:t>
+      </w:r>
+      <w:proofErr w:type="spellEnd"/>
+      <w:r>
+        <w:rPr>
+          <w:rFonts w:ascii="宋体" w:eastAsia="宋体" w:hAnsi="宋体"/>
+        </w:rPr>
+        <w:t>('Z');</w:t>
+      </w:r>
+    </w:p>
+    <w:p>
+      <w:pPr>
+        <w:rPr>
+          <w:rFonts w:ascii="宋体" w:eastAsia="宋体" w:hAnsi="宋体" w:hint="eastAsia"/>
+        </w:rPr>
+      </w:pPr>
+      <w:r>
+        <w:rPr>
+          <w:rFonts w:ascii="宋体" w:eastAsia="宋体" w:hAnsi="宋体" w:hint="eastAsia"/>
+        </w:rPr>
+        <w:t>title('未经插值的散点图');</w:t>
+      </w:r>
+    </w:p>
+    <w:p>
+      <w:pPr>
+        <w:rPr>
+          <w:rFonts w:ascii="宋体" w:eastAsia="宋体" w:hAnsi="宋体"/>
+        </w:rPr>
+      </w:pPr>
+      <w:r>
+        <w:rPr>
+          <w:rFonts w:ascii="宋体" w:eastAsia="宋体" w:hAnsi="宋体"/>
+        </w:rPr>
+        <w:t>subplot(2,2,2);</w:t>
+      </w:r>
+    </w:p>
+    <w:p>
+      <w:pPr>
+        <w:rPr>
+          <w:rFonts w:ascii="宋体" w:eastAsia="宋体" w:hAnsi="宋体"/>
+        </w:rPr>
+      </w:pPr>
+      <w:r>
+        <w:rPr>
+          <w:rFonts w:ascii="宋体" w:eastAsia="宋体" w:hAnsi="宋体"/>
+        </w:rPr>
+        <w:t>plot3(x1,y1,z1);</w:t>
+      </w:r>
+    </w:p>
+    <w:p>
+      <w:pPr>
+        <w:rPr>
+          <w:rFonts w:ascii="宋体" w:eastAsia="宋体" w:hAnsi="宋体"/>
+        </w:rPr>
+      </w:pPr>
+      <w:proofErr w:type="spellStart"/>
+      <w:r>
+        <w:rPr>
+          <w:rFonts w:ascii="宋体" w:eastAsia="宋体" w:hAnsi="宋体"/>
+        </w:rPr>
+        <w:t>xlabel</w:t>
+      </w:r>
+      <w:proofErr w:type="spellEnd"/>
+      <w:r>
+        <w:rPr>
+          <w:rFonts w:ascii="宋体" w:eastAsia="宋体" w:hAnsi="宋体"/>
+        </w:rPr>
+        <w:t>('X'),</w:t>
+      </w:r>
+      <w:proofErr w:type="spellStart"/>
+      <w:r>
+        <w:rPr>
+          <w:rFonts w:ascii="宋体" w:eastAsia="宋体" w:hAnsi="宋体"/>
+        </w:rPr>
+        <w:t>ylabel</w:t>
+      </w:r>
+      <w:proofErr w:type="spellEnd"/>
+      <w:r>
+        <w:rPr>
+          <w:rFonts w:ascii="宋体" w:eastAsia="宋体" w:hAnsi="宋体"/>
+        </w:rPr>
+        <w:t>('Y'),</w:t>
+      </w:r>
+      <w:proofErr w:type="spellStart"/>
+      <w:r>
+        <w:rPr>
+          <w:rFonts w:ascii="宋体" w:eastAsia="宋体" w:hAnsi="宋体"/>
+        </w:rPr>
+        <w:t>zlabel</w:t>
+      </w:r>
+      <w:proofErr w:type="spellEnd"/>
+      <w:r>
+        <w:rPr>
+          <w:rFonts w:ascii="宋体" w:eastAsia="宋体" w:hAnsi="宋体"/>
+        </w:rPr>
+        <w:t>('Z');</w:t>
+      </w:r>
+    </w:p>
+    <w:p>
+      <w:pPr>
+        <w:rPr>
+          <w:rFonts w:ascii="宋体" w:eastAsia="宋体" w:hAnsi="宋体" w:hint="eastAsia"/>
+        </w:rPr>
+      </w:pPr>
+      <w:r>
+        <w:rPr>
+          <w:rFonts w:ascii="宋体" w:eastAsia="宋体" w:hAnsi="宋体" w:hint="eastAsia"/>
+        </w:rPr>
+        <w:t>title('nearest插值');</w:t>
+      </w:r>
+    </w:p>
+    <w:p>
+      <w:pPr>
+        <w:rPr>
+          <w:rFonts w:ascii="宋体" w:eastAsia="宋体" w:hAnsi="宋体"/>
+        </w:rPr>
+      </w:pPr>
+      <w:r>
+        <w:rPr>
+          <w:rFonts w:ascii="宋体" w:eastAsia="宋体" w:hAnsi="宋体"/>
+        </w:rPr>
+        <w:t>subplot(2,2,3);</w:t>
+      </w:r>
+    </w:p>
+    <w:p>
+      <w:pPr>
+        <w:rPr>
+          <w:rFonts w:ascii="宋体" w:eastAsia="宋体" w:hAnsi="宋体"/>
+        </w:rPr>
+      </w:pPr>
+      <w:r>
+        <w:rPr>
+          <w:rFonts w:ascii="宋体" w:eastAsia="宋体" w:hAnsi="宋体"/>
+        </w:rPr>
+        <w:t>plot3(x2,y2,z2);</w:t>
+      </w:r>
+    </w:p>
+    <w:p>
+      <w:pPr>
+        <w:rPr>
+          <w:rFonts w:ascii="宋体" w:eastAsia="宋体" w:hAnsi="宋体"/>
+        </w:rPr>
+      </w:pPr>
+      <w:proofErr w:type="spellStart"/>
+      <w:r>
+        <w:rPr>
+          <w:rFonts w:ascii="宋体" w:eastAsia="宋体" w:hAnsi="宋体"/>
+        </w:rPr>
+        <w:t>xlabel</w:t>
+      </w:r>
+      <w:proofErr w:type="spellEnd"/>
+      <w:r>
+        <w:rPr>
+          <w:rFonts w:ascii="宋体" w:eastAsia="宋体" w:hAnsi="宋体"/>
+        </w:rPr>
+        <w:t>('X'),</w:t>
+      </w:r>
+      <w:proofErr w:type="spellStart"/>
+      <w:r>
+        <w:rPr>
+          <w:rFonts w:ascii="宋体" w:eastAsia="宋体" w:hAnsi="宋体"/>
+        </w:rPr>
+        <w:t>ylabel</w:t>
+      </w:r>
+      <w:proofErr w:type="spellEnd"/>
+      <w:r>
+        <w:rPr>
+          <w:rFonts w:ascii="宋体" w:eastAsia="宋体" w:hAnsi="宋体"/>
+        </w:rPr>
+        <w:t>('Y'),</w:t>
+      </w:r>
+      <w:proofErr w:type="spellStart"/>
+      <w:r>
+        <w:rPr>
+          <w:rFonts w:ascii="宋体" w:eastAsia="宋体" w:hAnsi="宋体"/>
+        </w:rPr>
+        <w:t>zlabel</w:t>
+      </w:r>
+      <w:proofErr w:type="spellEnd"/>
+      <w:r>
+        <w:rPr>
+          <w:rFonts w:ascii="宋体" w:eastAsia="宋体" w:hAnsi="宋体"/>
+        </w:rPr>
+        <w:t>('Z');</w:t>
+      </w:r>
+    </w:p>
+    <w:p>
+      <w:pPr>
+        <w:rPr>
+          <w:rFonts w:ascii="宋体" w:eastAsia="宋体" w:hAnsi="宋体" w:hint="eastAsia"/>
+        </w:rPr>
+      </w:pPr>
+      <w:r>
+        <w:rPr>
+          <w:rFonts w:ascii="宋体" w:eastAsia="宋体" w:hAnsi="宋体" w:hint="eastAsia"/>
+        </w:rPr>
+        <w:t>title('linear插值');</w:t>
+      </w:r>
+    </w:p>
+    <w:p>
+      <w:pPr>
+        <w:rPr>
+          <w:rFonts w:ascii="宋体" w:eastAsia="宋体" w:hAnsi="宋体"/>
+        </w:rPr>
+      </w:pPr>
+      <w:r>
+        <w:rPr>
+          <w:rFonts w:ascii="宋体" w:eastAsia="宋体" w:hAnsi="宋体"/>
+        </w:rPr>
+        <w:t>subplot(2,2,4);</w:t>
+      </w:r>
+    </w:p>
+    <w:p>
+      <w:pPr>
+        <w:rPr>
+          <w:rFonts w:ascii="宋体" w:eastAsia="宋体" w:hAnsi="宋体"/>
+        </w:rPr>
+      </w:pPr>
+      <w:r>
+        <w:rPr>
+          <w:rFonts w:ascii="宋体" w:eastAsia="宋体" w:hAnsi="宋体"/>
+        </w:rPr>
+        <w:t>plot3(x3,y3,z3);</w:t>
+      </w:r>
+    </w:p>
+    <w:p>
+      <w:pPr>
+        <w:rPr>
+          <w:rFonts w:ascii="宋体" w:eastAsia="宋体" w:hAnsi="宋体"/>
+        </w:rPr>
+      </w:pPr>
+      <w:proofErr w:type="spellStart"/>
+      <w:r>
+        <w:rPr>
+          <w:rFonts w:ascii="宋体" w:eastAsia="宋体" w:hAnsi="宋体"/>
+        </w:rPr>
+        <w:t>xlabel</w:t>
+      </w:r>
+      <w:proofErr w:type="spellEnd"/>
+      <w:r>
+        <w:rPr>
+          <w:rFonts w:ascii="宋体" w:eastAsia="宋体" w:hAnsi="宋体"/>
+        </w:rPr>
+        <w:t>('X'),</w:t>
+      </w:r>
+      <w:proofErr w:type="spellStart"/>
+      <w:r>
+        <w:rPr>
+          <w:rFonts w:ascii="宋体" w:eastAsia="宋体" w:hAnsi="宋体"/>
+        </w:rPr>
+        <w:t>ylabel</w:t>
+      </w:r>
+      <w:proofErr w:type="spellEnd"/>
+      <w:r>
+        <w:rPr>
+          <w:rFonts w:ascii="宋体" w:eastAsia="宋体" w:hAnsi="宋体"/>
+        </w:rPr>
+        <w:t>('Y'),</w:t>
+      </w:r>
+      <w:proofErr w:type="spellStart"/>
+      <w:r>
+        <w:rPr>
+          <w:rFonts w:ascii="宋体" w:eastAsia="宋体" w:hAnsi="宋体"/>
+        </w:rPr>
+        <w:t>zlabel</w:t>
+      </w:r>
+      <w:proofErr w:type="spellEnd"/>
+      <w:r>
+        <w:rPr>
+          <w:rFonts w:ascii="宋体" w:eastAsia="宋体" w:hAnsi="宋体"/>
+        </w:rPr>
+        <w:t>('Z');</w:t>
+      </w:r>
+    </w:p>
+    <w:p>
+      <w:pPr>
+        <w:rPr>
+          <w:rFonts w:ascii="宋体" w:eastAsia="宋体" w:hAnsi="宋体" w:hint="eastAsia"/>
+        </w:rPr>
+      </w:pPr>
+      <w:r>
+        <w:rPr>
+          <w:rFonts w:ascii="宋体" w:eastAsia="宋体" w:hAnsi="宋体" w:hint="eastAsia"/>
+        </w:rPr>
+        <w:t>title('cubic插值');</w:t>
       </w:r>
     </w:p>
     <w:sectPr>
